--- a/README/麻将基本规则.docx
+++ b/README/麻将基本规则.docx
@@ -4,20 +4,20 @@
   <w:body>
     <w:p>
       <w:pPr>
-        <w:pStyle w:val="2"/>
-        <w:keepNext w:val="0"/>
-        <w:keepLines w:val="0"/>
-        <w:widowControl/>
-        <w:suppressLineNumbers w:val="0"/>
-        <w:rPr>
-          <w:rFonts w:ascii="宋体" w:hAnsi="宋体" w:eastAsia="宋体" w:cs="宋体"/>
-          <w:sz w:val="24"/>
-          <w:szCs w:val="24"/>
-        </w:rPr>
-      </w:pPr>
-      <w:r>
-        <w:rPr>
-          <w:rStyle w:val="4"/>
+        <w:pStyle w:val="3"/>
+        <w:keepNext w:val="0"/>
+        <w:keepLines w:val="0"/>
+        <w:widowControl/>
+        <w:suppressLineNumbers w:val="0"/>
+        <w:rPr>
+          <w:rFonts w:ascii="宋体" w:hAnsi="宋体" w:eastAsia="宋体" w:cs="宋体"/>
+          <w:sz w:val="24"/>
+          <w:szCs w:val="24"/>
+        </w:rPr>
+      </w:pPr>
+      <w:r>
+        <w:rPr>
+          <w:rStyle w:val="5"/>
           <w:rFonts w:hint="eastAsia" w:cs="宋体"/>
           <w:sz w:val="24"/>
           <w:szCs w:val="24"/>
@@ -27,7 +27,7 @@
       </w:r>
       <w:r>
         <w:rPr>
-          <w:rStyle w:val="4"/>
+          <w:rStyle w:val="5"/>
           <w:rFonts w:hint="eastAsia" w:cs="宋体"/>
           <w:sz w:val="24"/>
           <w:szCs w:val="24"/>
@@ -38,7 +38,7 @@
       </w:r>
       <w:r>
         <w:rPr>
-          <w:rStyle w:val="4"/>
+          <w:rStyle w:val="5"/>
           <w:rFonts w:ascii="宋体" w:hAnsi="宋体" w:eastAsia="宋体" w:cs="宋体"/>
           <w:sz w:val="24"/>
           <w:szCs w:val="24"/>
@@ -57,21 +57,21 @@
     </w:p>
     <w:p>
       <w:pPr>
-        <w:pStyle w:val="2"/>
-        <w:keepNext w:val="0"/>
-        <w:keepLines w:val="0"/>
-        <w:widowControl/>
-        <w:suppressLineNumbers w:val="0"/>
-        <w:rPr>
-          <w:rFonts w:ascii="宋体" w:hAnsi="宋体" w:eastAsia="宋体" w:cs="宋体"/>
-          <w:sz w:val="24"/>
-          <w:szCs w:val="24"/>
-        </w:rPr>
-      </w:pPr>
-    </w:p>
-    <w:p>
-      <w:pPr>
-        <w:pStyle w:val="2"/>
+        <w:pStyle w:val="3"/>
+        <w:keepNext w:val="0"/>
+        <w:keepLines w:val="0"/>
+        <w:widowControl/>
+        <w:suppressLineNumbers w:val="0"/>
+        <w:rPr>
+          <w:rFonts w:ascii="宋体" w:hAnsi="宋体" w:eastAsia="宋体" w:cs="宋体"/>
+          <w:sz w:val="24"/>
+          <w:szCs w:val="24"/>
+        </w:rPr>
+      </w:pPr>
+    </w:p>
+    <w:p>
+      <w:pPr>
+        <w:pStyle w:val="3"/>
         <w:keepNext w:val="0"/>
         <w:keepLines w:val="0"/>
         <w:widowControl/>
@@ -110,200 +110,200 @@
       </w:r>
       <w:r>
         <w:rPr>
+          <w:rStyle w:val="6"/>
+        </w:rPr>
+        <w:t>东西南北中</w:t>
+      </w:r>
+      <w:r>
+        <w:fldChar w:fldCharType="end"/>
+      </w:r>
+      <w:r>
+        <w:t>发白,字牌又分2类,一种是</w:t>
+      </w:r>
+      <w:r>
+        <w:rPr>
+          <w:highlight w:val="yellow"/>
+        </w:rPr>
+        <w:fldChar w:fldCharType="begin"/>
+      </w:r>
+      <w:r>
+        <w:rPr>
+          <w:highlight w:val="yellow"/>
+        </w:rPr>
+        <w:instrText xml:space="preserve"> HYPERLINK "https://www.baidu.com/s?wd=%E7%AE%AD%E7%89%8C&amp;tn=44039180_cpr&amp;fenlei=mv6quAkxTZn0IZRqIHckPjm4nH00T1YLPyc1uAFBrHRvuHfdP19B0ZwV5Hcvrjm3rH6sPfKWUMw85HfYnjn4nH6sgvPsT6KdThsqpZwYTjCEQLGCpyw9Uz4Bmy-bIi4WUvYETgN-TLwGUv3EPH6LPjn3P1Rk" \t "https://zhidao.baidu.com/question/_blank" </w:instrText>
+      </w:r>
+      <w:r>
+        <w:rPr>
+          <w:highlight w:val="yellow"/>
+        </w:rPr>
+        <w:fldChar w:fldCharType="separate"/>
+      </w:r>
+      <w:r>
+        <w:rPr>
+          <w:rStyle w:val="6"/>
+          <w:highlight w:val="yellow"/>
+        </w:rPr>
+        <w:t>箭牌</w:t>
+      </w:r>
+      <w:r>
+        <w:rPr>
+          <w:highlight w:val="yellow"/>
+        </w:rPr>
+        <w:fldChar w:fldCharType="end"/>
+      </w:r>
+      <w:r>
+        <w:t>,指</w:t>
+      </w:r>
+      <w:r>
+        <w:fldChar w:fldCharType="begin"/>
+      </w:r>
+      <w:r>
+        <w:instrText xml:space="preserve"> HYPERLINK "https://www.baidu.com/s?wd=%E4%B8%AD%E5%8F%91%E7%99%BD&amp;tn=44039180_cpr&amp;fenlei=mv6quAkxTZn0IZRqIHckPjm4nH00T1YLPyc1uAFBrHRvuHfdP19B0ZwV5Hcvrjm3rH6sPfKWUMw85HfYnjn4nH6sgvPsT6KdThsqpZwYTjCEQLGCpyw9Uz4Bmy-bIi4WUvYETgN-TLwGUv3EPH6LPjn3P1Rk" \t "https://zhidao.baidu.com/question/_blank" </w:instrText>
+      </w:r>
+      <w:r>
+        <w:fldChar w:fldCharType="separate"/>
+      </w:r>
+      <w:r>
+        <w:rPr>
+          <w:rStyle w:val="6"/>
+        </w:rPr>
+        <w:t>中发白</w:t>
+      </w:r>
+      <w:r>
+        <w:fldChar w:fldCharType="end"/>
+      </w:r>
+      <w:r>
+        <w:t>,另一种是风牌,指东西南北。</w:t>
+      </w:r>
+      <w:r>
+        <w:rPr>
+          <w:rFonts w:ascii="宋体" w:hAnsi="宋体" w:eastAsia="宋体" w:cs="宋体"/>
+          <w:sz w:val="24"/>
+          <w:szCs w:val="24"/>
+        </w:rPr>
+        <w:t>麻将中风牌和</w:t>
+      </w:r>
+      <w:r>
+        <w:rPr>
+          <w:rFonts w:ascii="宋体" w:hAnsi="宋体" w:eastAsia="宋体" w:cs="宋体"/>
+          <w:sz w:val="24"/>
+          <w:szCs w:val="24"/>
+        </w:rPr>
+        <w:fldChar w:fldCharType="begin"/>
+      </w:r>
+      <w:r>
+        <w:rPr>
+          <w:rFonts w:ascii="宋体" w:hAnsi="宋体" w:eastAsia="宋体" w:cs="宋体"/>
+          <w:sz w:val="24"/>
+          <w:szCs w:val="24"/>
+        </w:rPr>
+        <w:instrText xml:space="preserve"> HYPERLINK "https://www.baidu.com/s?wd=%E7%AE%AD%E7%89%8C&amp;tn=44039180_cpr&amp;fenlei=mv6quAkxTZn0IZRqIHckPjm4nH00T1YdnHfvPj63PHf4nHc4uhmk0ZwV5Hcvrjm3rH6sPfKWUMw85HfYnjn4nH6sgvPsT6KdThsqpZwYTjCEQLGCpyw9Uz4Bmy-bIi4WUvYETgN-TLwGUv3EPHT3nWfsPW0k" \t "https://zhidao.baidu.com/question/_blank" </w:instrText>
+      </w:r>
+      <w:r>
+        <w:rPr>
+          <w:rFonts w:ascii="宋体" w:hAnsi="宋体" w:eastAsia="宋体" w:cs="宋体"/>
+          <w:sz w:val="24"/>
+          <w:szCs w:val="24"/>
+        </w:rPr>
+        <w:fldChar w:fldCharType="separate"/>
+      </w:r>
+      <w:r>
+        <w:rPr>
+          <w:rStyle w:val="6"/>
+          <w:rFonts w:ascii="宋体" w:hAnsi="宋体" w:eastAsia="宋体" w:cs="宋体"/>
+          <w:sz w:val="24"/>
+          <w:szCs w:val="24"/>
+        </w:rPr>
+        <w:t>箭牌</w:t>
+      </w:r>
+      <w:r>
+        <w:rPr>
+          <w:rFonts w:ascii="宋体" w:hAnsi="宋体" w:eastAsia="宋体" w:cs="宋体"/>
+          <w:sz w:val="24"/>
+          <w:szCs w:val="24"/>
+        </w:rPr>
+        <w:fldChar w:fldCharType="end"/>
+      </w:r>
+      <w:r>
+        <w:rPr>
+          <w:rFonts w:ascii="宋体" w:hAnsi="宋体" w:eastAsia="宋体" w:cs="宋体"/>
+          <w:sz w:val="24"/>
+          <w:szCs w:val="24"/>
+        </w:rPr>
+        <w:t>合称为字牌，共28张</w:t>
+      </w:r>
+      <w:r>
+        <w:t>。</w:t>
+      </w:r>
+      <w:r>
+        <w:rPr>
+          <w:rFonts w:ascii="宋体" w:hAnsi="宋体" w:eastAsia="宋体" w:cs="宋体"/>
+          <w:sz w:val="24"/>
+          <w:szCs w:val="24"/>
+        </w:rPr>
+        <w:t>有的地方打</w:t>
+      </w:r>
+      <w:r>
+        <w:rPr>
           <w:rStyle w:val="5"/>
-        </w:rPr>
-        <w:t>东西南北中</w:t>
-      </w:r>
-      <w:r>
-        <w:fldChar w:fldCharType="end"/>
-      </w:r>
-      <w:r>
-        <w:t>发白,字牌又分2类,一种是</w:t>
-      </w:r>
-      <w:r>
-        <w:rPr>
-          <w:highlight w:val="yellow"/>
-        </w:rPr>
-        <w:fldChar w:fldCharType="begin"/>
-      </w:r>
-      <w:r>
-        <w:rPr>
-          <w:highlight w:val="yellow"/>
-        </w:rPr>
-        <w:instrText xml:space="preserve"> HYPERLINK "https://www.baidu.com/s?wd=%E7%AE%AD%E7%89%8C&amp;tn=44039180_cpr&amp;fenlei=mv6quAkxTZn0IZRqIHckPjm4nH00T1YLPyc1uAFBrHRvuHfdP19B0ZwV5Hcvrjm3rH6sPfKWUMw85HfYnjn4nH6sgvPsT6KdThsqpZwYTjCEQLGCpyw9Uz4Bmy-bIi4WUvYETgN-TLwGUv3EPH6LPjn3P1Rk" \t "https://zhidao.baidu.com/question/_blank" </w:instrText>
-      </w:r>
-      <w:r>
-        <w:rPr>
-          <w:highlight w:val="yellow"/>
-        </w:rPr>
-        <w:fldChar w:fldCharType="separate"/>
+          <w:rFonts w:ascii="宋体" w:hAnsi="宋体" w:eastAsia="宋体" w:cs="宋体"/>
+          <w:sz w:val="24"/>
+          <w:szCs w:val="24"/>
+        </w:rPr>
+        <w:t>麻将</w:t>
+      </w:r>
+      <w:r>
+        <w:rPr>
+          <w:rFonts w:ascii="宋体" w:hAnsi="宋体" w:eastAsia="宋体" w:cs="宋体"/>
+          <w:sz w:val="24"/>
+          <w:szCs w:val="24"/>
+        </w:rPr>
+        <w:t>不需要</w:t>
       </w:r>
       <w:r>
         <w:rPr>
           <w:rStyle w:val="5"/>
-          <w:highlight w:val="yellow"/>
-        </w:rPr>
-        <w:t>箭牌</w:t>
-      </w:r>
-      <w:r>
-        <w:rPr>
-          <w:highlight w:val="yellow"/>
-        </w:rPr>
-        <w:fldChar w:fldCharType="end"/>
-      </w:r>
-      <w:r>
-        <w:t>,指</w:t>
-      </w:r>
-      <w:r>
-        <w:fldChar w:fldCharType="begin"/>
-      </w:r>
-      <w:r>
-        <w:instrText xml:space="preserve"> HYPERLINK "https://www.baidu.com/s?wd=%E4%B8%AD%E5%8F%91%E7%99%BD&amp;tn=44039180_cpr&amp;fenlei=mv6quAkxTZn0IZRqIHckPjm4nH00T1YLPyc1uAFBrHRvuHfdP19B0ZwV5Hcvrjm3rH6sPfKWUMw85HfYnjn4nH6sgvPsT6KdThsqpZwYTjCEQLGCpyw9Uz4Bmy-bIi4WUvYETgN-TLwGUv3EPH6LPjn3P1Rk" \t "https://zhidao.baidu.com/question/_blank" </w:instrText>
-      </w:r>
-      <w:r>
-        <w:fldChar w:fldCharType="separate"/>
-      </w:r>
-      <w:r>
-        <w:rPr>
-          <w:rStyle w:val="5"/>
-        </w:rPr>
-        <w:t>中发白</w:t>
-      </w:r>
-      <w:r>
-        <w:fldChar w:fldCharType="end"/>
-      </w:r>
-      <w:r>
-        <w:t>,另一种是风牌,指东西南北。</w:t>
-      </w:r>
-      <w:r>
-        <w:rPr>
-          <w:rFonts w:ascii="宋体" w:hAnsi="宋体" w:eastAsia="宋体" w:cs="宋体"/>
-          <w:sz w:val="24"/>
-          <w:szCs w:val="24"/>
-        </w:rPr>
-        <w:t>麻将中风牌和</w:t>
-      </w:r>
-      <w:r>
-        <w:rPr>
-          <w:rFonts w:ascii="宋体" w:hAnsi="宋体" w:eastAsia="宋体" w:cs="宋体"/>
-          <w:sz w:val="24"/>
-          <w:szCs w:val="24"/>
-        </w:rPr>
-        <w:fldChar w:fldCharType="begin"/>
-      </w:r>
-      <w:r>
-        <w:rPr>
-          <w:rFonts w:ascii="宋体" w:hAnsi="宋体" w:eastAsia="宋体" w:cs="宋体"/>
-          <w:sz w:val="24"/>
-          <w:szCs w:val="24"/>
-        </w:rPr>
-        <w:instrText xml:space="preserve"> HYPERLINK "https://www.baidu.com/s?wd=%E7%AE%AD%E7%89%8C&amp;tn=44039180_cpr&amp;fenlei=mv6quAkxTZn0IZRqIHckPjm4nH00T1YdnHfvPj63PHf4nHc4uhmk0ZwV5Hcvrjm3rH6sPfKWUMw85HfYnjn4nH6sgvPsT6KdThsqpZwYTjCEQLGCpyw9Uz4Bmy-bIi4WUvYETgN-TLwGUv3EPHT3nWfsPW0k" \t "https://zhidao.baidu.com/question/_blank" </w:instrText>
-      </w:r>
-      <w:r>
-        <w:rPr>
-          <w:rFonts w:ascii="宋体" w:hAnsi="宋体" w:eastAsia="宋体" w:cs="宋体"/>
-          <w:sz w:val="24"/>
-          <w:szCs w:val="24"/>
-        </w:rPr>
-        <w:fldChar w:fldCharType="separate"/>
-      </w:r>
-      <w:r>
-        <w:rPr>
-          <w:rStyle w:val="5"/>
-          <w:rFonts w:ascii="宋体" w:hAnsi="宋体" w:eastAsia="宋体" w:cs="宋体"/>
-          <w:sz w:val="24"/>
-          <w:szCs w:val="24"/>
-        </w:rPr>
-        <w:t>箭牌</w:t>
-      </w:r>
-      <w:r>
-        <w:rPr>
-          <w:rFonts w:ascii="宋体" w:hAnsi="宋体" w:eastAsia="宋体" w:cs="宋体"/>
-          <w:sz w:val="24"/>
-          <w:szCs w:val="24"/>
-        </w:rPr>
-        <w:fldChar w:fldCharType="end"/>
-      </w:r>
-      <w:r>
-        <w:rPr>
-          <w:rFonts w:ascii="宋体" w:hAnsi="宋体" w:eastAsia="宋体" w:cs="宋体"/>
-          <w:sz w:val="24"/>
-          <w:szCs w:val="24"/>
-        </w:rPr>
-        <w:t>合称为字牌，共28张</w:t>
-      </w:r>
-      <w:r>
+          <w:rFonts w:ascii="宋体" w:hAnsi="宋体" w:eastAsia="宋体" w:cs="宋体"/>
+          <w:sz w:val="24"/>
+          <w:szCs w:val="24"/>
+        </w:rPr>
+        <w:t>风牌</w:t>
+      </w:r>
+      <w:r>
+        <w:rPr>
+          <w:rFonts w:ascii="宋体" w:hAnsi="宋体" w:eastAsia="宋体" w:cs="宋体"/>
+          <w:sz w:val="24"/>
+          <w:szCs w:val="24"/>
+        </w:rPr>
+        <w:t>,字牌是必须要的</w:t>
+      </w:r>
+      <w:r>
+        <w:rPr>
+          <w:rFonts w:hint="eastAsia" w:cs="宋体"/>
+          <w:sz w:val="24"/>
+          <w:szCs w:val="24"/>
+          <w:lang w:eastAsia="zh-CN"/>
+        </w:rPr>
         <w:t>。</w:t>
       </w:r>
-      <w:r>
-        <w:rPr>
-          <w:rFonts w:ascii="宋体" w:hAnsi="宋体" w:eastAsia="宋体" w:cs="宋体"/>
-          <w:sz w:val="24"/>
-          <w:szCs w:val="24"/>
-        </w:rPr>
-        <w:t>有的地方打</w:t>
-      </w:r>
-      <w:r>
-        <w:rPr>
-          <w:rStyle w:val="4"/>
-          <w:rFonts w:ascii="宋体" w:hAnsi="宋体" w:eastAsia="宋体" w:cs="宋体"/>
-          <w:sz w:val="24"/>
-          <w:szCs w:val="24"/>
-        </w:rPr>
-        <w:t>麻将</w:t>
-      </w:r>
-      <w:r>
-        <w:rPr>
-          <w:rFonts w:ascii="宋体" w:hAnsi="宋体" w:eastAsia="宋体" w:cs="宋体"/>
-          <w:sz w:val="24"/>
-          <w:szCs w:val="24"/>
-        </w:rPr>
-        <w:t>不需要</w:t>
-      </w:r>
-      <w:r>
-        <w:rPr>
-          <w:rStyle w:val="4"/>
-          <w:rFonts w:ascii="宋体" w:hAnsi="宋体" w:eastAsia="宋体" w:cs="宋体"/>
-          <w:sz w:val="24"/>
-          <w:szCs w:val="24"/>
-        </w:rPr>
-        <w:t>风牌</w:t>
-      </w:r>
-      <w:r>
-        <w:rPr>
-          <w:rFonts w:ascii="宋体" w:hAnsi="宋体" w:eastAsia="宋体" w:cs="宋体"/>
-          <w:sz w:val="24"/>
-          <w:szCs w:val="24"/>
-        </w:rPr>
-        <w:t>,字牌是必须要的</w:t>
-      </w:r>
-      <w:r>
-        <w:rPr>
-          <w:rFonts w:hint="eastAsia" w:cs="宋体"/>
-          <w:sz w:val="24"/>
-          <w:szCs w:val="24"/>
-          <w:lang w:eastAsia="zh-CN"/>
-        </w:rPr>
-        <w:t>。</w:t>
-      </w:r>
-    </w:p>
-    <w:p>
-      <w:pPr>
-        <w:pStyle w:val="2"/>
-        <w:keepNext w:val="0"/>
-        <w:keepLines w:val="0"/>
-        <w:widowControl/>
-        <w:suppressLineNumbers w:val="0"/>
-        <w:rPr>
-          <w:rFonts w:ascii="宋体" w:hAnsi="宋体" w:eastAsia="宋体" w:cs="宋体"/>
-          <w:sz w:val="24"/>
-          <w:szCs w:val="24"/>
-        </w:rPr>
-      </w:pPr>
-    </w:p>
-    <w:p>
-      <w:pPr>
-        <w:pStyle w:val="2"/>
+    </w:p>
+    <w:p>
+      <w:pPr>
+        <w:pStyle w:val="3"/>
+        <w:keepNext w:val="0"/>
+        <w:keepLines w:val="0"/>
+        <w:widowControl/>
+        <w:suppressLineNumbers w:val="0"/>
+        <w:rPr>
+          <w:rFonts w:ascii="宋体" w:hAnsi="宋体" w:eastAsia="宋体" w:cs="宋体"/>
+          <w:sz w:val="24"/>
+          <w:szCs w:val="24"/>
+        </w:rPr>
+      </w:pPr>
+    </w:p>
+    <w:p>
+      <w:pPr>
+        <w:pStyle w:val="3"/>
         <w:keepNext w:val="0"/>
         <w:keepLines w:val="0"/>
         <w:widowControl/>
@@ -356,7 +356,7 @@
       </w:r>
       <w:r>
         <w:rPr>
-          <w:rStyle w:val="5"/>
+          <w:rStyle w:val="6"/>
         </w:rPr>
         <w:t>中发白</w:t>
       </w:r>
@@ -377,7 +377,7 @@
       </w:r>
       <w:r>
         <w:rPr>
-          <w:rStyle w:val="5"/>
+          <w:rStyle w:val="6"/>
         </w:rPr>
         <w:t>四川麻将</w:t>
       </w:r>
@@ -390,16 +390,16 @@
     </w:p>
     <w:p>
       <w:pPr>
-        <w:pStyle w:val="2"/>
-        <w:keepNext w:val="0"/>
-        <w:keepLines w:val="0"/>
-        <w:widowControl/>
-        <w:suppressLineNumbers w:val="0"/>
-      </w:pPr>
-    </w:p>
-    <w:p>
-      <w:pPr>
-        <w:pStyle w:val="2"/>
+        <w:pStyle w:val="3"/>
+        <w:keepNext w:val="0"/>
+        <w:keepLines w:val="0"/>
+        <w:widowControl/>
+        <w:suppressLineNumbers w:val="0"/>
+      </w:pPr>
+    </w:p>
+    <w:p>
+      <w:pPr>
+        <w:pStyle w:val="3"/>
         <w:keepNext w:val="0"/>
         <w:keepLines w:val="0"/>
         <w:widowControl/>
@@ -424,20 +424,21 @@
     </w:p>
     <w:p>
       <w:pPr>
-        <w:pStyle w:val="2"/>
-        <w:keepNext w:val="0"/>
-        <w:keepLines w:val="0"/>
-        <w:widowControl/>
-        <w:suppressLineNumbers w:val="0"/>
-      </w:pPr>
-    </w:p>
-    <w:p>
-      <w:pPr>
-        <w:pStyle w:val="2"/>
+        <w:pStyle w:val="3"/>
+        <w:keepNext w:val="0"/>
+        <w:keepLines w:val="0"/>
+        <w:widowControl/>
+        <w:suppressLineNumbers w:val="0"/>
+      </w:pPr>
+    </w:p>
+    <w:p>
+      <w:pPr>
+        <w:pStyle w:val="3"/>
         <w:keepNext w:val="0"/>
         <w:keepLines w:val="0"/>
         <w:widowControl/>
         <w:numPr>
+          <w:ilvl w:val="0"/>
           <w:numId w:val="0"/>
         </w:numPr>
         <w:suppressLineNumbers w:val="0"/>
@@ -488,25 +489,25 @@
     </w:p>
     <w:p>
       <w:pPr>
-        <w:pStyle w:val="2"/>
-        <w:keepNext w:val="0"/>
-        <w:keepLines w:val="0"/>
-        <w:widowControl/>
-        <w:suppressLineNumbers w:val="0"/>
-      </w:pPr>
-    </w:p>
-    <w:p>
-      <w:pPr>
-        <w:pStyle w:val="2"/>
-        <w:keepNext w:val="0"/>
-        <w:keepLines w:val="0"/>
-        <w:widowControl/>
-        <w:suppressLineNumbers w:val="0"/>
-      </w:pPr>
-    </w:p>
-    <w:p>
-      <w:pPr>
-        <w:pStyle w:val="2"/>
+        <w:pStyle w:val="3"/>
+        <w:keepNext w:val="0"/>
+        <w:keepLines w:val="0"/>
+        <w:widowControl/>
+        <w:suppressLineNumbers w:val="0"/>
+      </w:pPr>
+    </w:p>
+    <w:p>
+      <w:pPr>
+        <w:pStyle w:val="3"/>
+        <w:keepNext w:val="0"/>
+        <w:keepLines w:val="0"/>
+        <w:widowControl/>
+        <w:suppressLineNumbers w:val="0"/>
+      </w:pPr>
+    </w:p>
+    <w:p>
+      <w:pPr>
+        <w:pStyle w:val="3"/>
         <w:keepNext w:val="0"/>
         <w:keepLines w:val="0"/>
         <w:widowControl/>
@@ -541,7 +542,7 @@
     </w:p>
     <w:p>
       <w:pPr>
-        <w:pStyle w:val="2"/>
+        <w:pStyle w:val="3"/>
         <w:keepNext w:val="0"/>
         <w:keepLines w:val="0"/>
         <w:widowControl/>
@@ -553,16 +554,16 @@
     </w:p>
     <w:p>
       <w:pPr>
-        <w:pStyle w:val="2"/>
-        <w:keepNext w:val="0"/>
-        <w:keepLines w:val="0"/>
-        <w:widowControl/>
-        <w:suppressLineNumbers w:val="0"/>
-      </w:pPr>
-    </w:p>
-    <w:p>
-      <w:pPr>
-        <w:pStyle w:val="2"/>
+        <w:pStyle w:val="3"/>
+        <w:keepNext w:val="0"/>
+        <w:keepLines w:val="0"/>
+        <w:widowControl/>
+        <w:suppressLineNumbers w:val="0"/>
+      </w:pPr>
+    </w:p>
+    <w:p>
+      <w:pPr>
+        <w:pStyle w:val="3"/>
         <w:keepNext w:val="0"/>
         <w:keepLines w:val="0"/>
         <w:widowControl/>
@@ -574,16 +575,16 @@
     </w:p>
     <w:p>
       <w:pPr>
-        <w:pStyle w:val="2"/>
-        <w:keepNext w:val="0"/>
-        <w:keepLines w:val="0"/>
-        <w:widowControl/>
-        <w:suppressLineNumbers w:val="0"/>
-      </w:pPr>
-    </w:p>
-    <w:p>
-      <w:pPr>
-        <w:pStyle w:val="2"/>
+        <w:pStyle w:val="3"/>
+        <w:keepNext w:val="0"/>
+        <w:keepLines w:val="0"/>
+        <w:widowControl/>
+        <w:suppressLineNumbers w:val="0"/>
+      </w:pPr>
+    </w:p>
+    <w:p>
+      <w:pPr>
+        <w:pStyle w:val="3"/>
         <w:keepNext w:val="0"/>
         <w:keepLines w:val="0"/>
         <w:widowControl/>
@@ -595,16 +596,16 @@
     </w:p>
     <w:p>
       <w:pPr>
-        <w:pStyle w:val="2"/>
-        <w:keepNext w:val="0"/>
-        <w:keepLines w:val="0"/>
-        <w:widowControl/>
-        <w:suppressLineNumbers w:val="0"/>
-      </w:pPr>
-    </w:p>
-    <w:p>
-      <w:pPr>
-        <w:pStyle w:val="2"/>
+        <w:pStyle w:val="3"/>
+        <w:keepNext w:val="0"/>
+        <w:keepLines w:val="0"/>
+        <w:widowControl/>
+        <w:suppressLineNumbers w:val="0"/>
+      </w:pPr>
+    </w:p>
+    <w:p>
+      <w:pPr>
+        <w:pStyle w:val="3"/>
         <w:keepNext w:val="0"/>
         <w:keepLines w:val="0"/>
         <w:widowControl/>
@@ -616,16 +617,16 @@
     </w:p>
     <w:p>
       <w:pPr>
-        <w:pStyle w:val="2"/>
-        <w:keepNext w:val="0"/>
-        <w:keepLines w:val="0"/>
-        <w:widowControl/>
-        <w:suppressLineNumbers w:val="0"/>
-      </w:pPr>
-    </w:p>
-    <w:p>
-      <w:pPr>
-        <w:pStyle w:val="2"/>
+        <w:pStyle w:val="3"/>
+        <w:keepNext w:val="0"/>
+        <w:keepLines w:val="0"/>
+        <w:widowControl/>
+        <w:suppressLineNumbers w:val="0"/>
+      </w:pPr>
+    </w:p>
+    <w:p>
+      <w:pPr>
+        <w:pStyle w:val="3"/>
         <w:keepNext w:val="0"/>
         <w:keepLines w:val="0"/>
         <w:widowControl/>
@@ -656,25 +657,25 @@
     </w:p>
     <w:p>
       <w:pPr>
-        <w:pStyle w:val="2"/>
-        <w:keepNext w:val="0"/>
-        <w:keepLines w:val="0"/>
-        <w:widowControl/>
-        <w:suppressLineNumbers w:val="0"/>
-      </w:pPr>
-    </w:p>
-    <w:p>
-      <w:pPr>
-        <w:pStyle w:val="2"/>
-        <w:keepNext w:val="0"/>
-        <w:keepLines w:val="0"/>
-        <w:widowControl/>
-        <w:suppressLineNumbers w:val="0"/>
-      </w:pPr>
-    </w:p>
-    <w:p>
-      <w:pPr>
-        <w:pStyle w:val="2"/>
+        <w:pStyle w:val="3"/>
+        <w:keepNext w:val="0"/>
+        <w:keepLines w:val="0"/>
+        <w:widowControl/>
+        <w:suppressLineNumbers w:val="0"/>
+      </w:pPr>
+    </w:p>
+    <w:p>
+      <w:pPr>
+        <w:pStyle w:val="3"/>
+        <w:keepNext w:val="0"/>
+        <w:keepLines w:val="0"/>
+        <w:widowControl/>
+        <w:suppressLineNumbers w:val="0"/>
+      </w:pPr>
+    </w:p>
+    <w:p>
+      <w:pPr>
+        <w:pStyle w:val="3"/>
         <w:keepNext w:val="0"/>
         <w:keepLines w:val="0"/>
         <w:widowControl/>
@@ -711,7 +712,7 @@
       </w:r>
       <w:r>
         <w:rPr>
-          <w:rStyle w:val="5"/>
+          <w:rStyle w:val="6"/>
         </w:rPr>
         <w:t>中发白</w:t>
       </w:r>
@@ -724,11 +725,12 @@
     </w:p>
     <w:p>
       <w:pPr>
-        <w:pStyle w:val="2"/>
+        <w:pStyle w:val="3"/>
         <w:keepNext w:val="0"/>
         <w:keepLines w:val="0"/>
         <w:widowControl/>
         <w:numPr>
+          <w:ilvl w:val="0"/>
           <w:numId w:val="0"/>
         </w:numPr>
         <w:suppressLineNumbers w:val="0"/>
@@ -741,7 +743,7 @@
     </w:p>
     <w:p>
       <w:pPr>
-        <w:pStyle w:val="2"/>
+        <w:pStyle w:val="3"/>
         <w:keepNext w:val="0"/>
         <w:keepLines w:val="0"/>
         <w:widowControl/>
@@ -784,11 +786,12 @@
     </w:p>
     <w:p>
       <w:pPr>
-        <w:pStyle w:val="2"/>
+        <w:pStyle w:val="3"/>
         <w:keepNext w:val="0"/>
         <w:keepLines w:val="0"/>
         <w:widowControl/>
         <w:numPr>
+          <w:ilvl w:val="0"/>
           <w:numId w:val="0"/>
         </w:numPr>
         <w:suppressLineNumbers w:val="0"/>
@@ -797,7 +800,7 @@
     </w:p>
     <w:p>
       <w:pPr>
-        <w:pStyle w:val="2"/>
+        <w:pStyle w:val="3"/>
         <w:keepNext w:val="0"/>
         <w:keepLines w:val="0"/>
         <w:widowControl/>
@@ -837,7 +840,7 @@
       </w:r>
       <w:r>
         <w:rPr>
-          <w:rStyle w:val="5"/>
+          <w:rStyle w:val="6"/>
         </w:rPr>
         <w:t>麻将游戏</w:t>
       </w:r>
@@ -850,11 +853,12 @@
     </w:p>
     <w:p>
       <w:pPr>
-        <w:pStyle w:val="2"/>
+        <w:pStyle w:val="3"/>
         <w:keepNext w:val="0"/>
         <w:keepLines w:val="0"/>
         <w:widowControl/>
         <w:numPr>
+          <w:ilvl w:val="0"/>
           <w:numId w:val="0"/>
         </w:numPr>
         <w:suppressLineNumbers w:val="0"/>
@@ -867,11 +871,494 @@
     </w:p>
     <w:p>
       <w:pPr>
+        <w:keepNext w:val="0"/>
+        <w:keepLines w:val="0"/>
+        <w:widowControl/>
+        <w:suppressLineNumbers w:val="0"/>
+        <w:jc w:val="left"/>
+      </w:pPr>
+      <w:r>
+        <w:rPr>
+          <w:rFonts w:ascii="宋体" w:hAnsi="宋体" w:eastAsia="宋体" w:cs="宋体"/>
+          <w:kern w:val="0"/>
+          <w:sz w:val="24"/>
+          <w:szCs w:val="24"/>
+          <w:lang w:val="en-US" w:eastAsia="zh-CN" w:bidi="ar"/>
+        </w:rPr>
+        <w:t xml:space="preserve">  </w:t>
+      </w:r>
+      <w:r>
+        <w:rPr>
+          <w:rFonts w:ascii="宋体" w:hAnsi="宋体" w:eastAsia="宋体" w:cs="宋体"/>
+          <w:kern w:val="0"/>
+          <w:sz w:val="24"/>
+          <w:szCs w:val="24"/>
+          <w:lang w:val="en-US" w:eastAsia="zh-CN" w:bidi="ar"/>
+        </w:rPr>
+        <w:fldChar w:fldCharType="begin"/>
+      </w:r>
+      <w:r>
+        <w:rPr>
+          <w:rFonts w:ascii="宋体" w:hAnsi="宋体" w:eastAsia="宋体" w:cs="宋体"/>
+          <w:kern w:val="0"/>
+          <w:sz w:val="24"/>
+          <w:szCs w:val="24"/>
+          <w:lang w:val="en-US" w:eastAsia="zh-CN" w:bidi="ar"/>
+        </w:rPr>
+        <w:instrText xml:space="preserve"> HYPERLINK "http://mj.91y.com/" </w:instrText>
+      </w:r>
+      <w:r>
+        <w:rPr>
+          <w:rFonts w:ascii="宋体" w:hAnsi="宋体" w:eastAsia="宋体" w:cs="宋体"/>
+          <w:kern w:val="0"/>
+          <w:sz w:val="24"/>
+          <w:szCs w:val="24"/>
+          <w:lang w:val="en-US" w:eastAsia="zh-CN" w:bidi="ar"/>
+        </w:rPr>
+        <w:fldChar w:fldCharType="separate"/>
+      </w:r>
+      <w:r>
+        <w:rPr>
+          <w:rStyle w:val="6"/>
+          <w:rFonts w:ascii="宋体" w:hAnsi="宋体" w:eastAsia="宋体" w:cs="宋体"/>
+          <w:sz w:val="24"/>
+          <w:szCs w:val="24"/>
+        </w:rPr>
+        <w:t>麻将“百搭”</w:t>
+      </w:r>
+      <w:r>
+        <w:rPr>
+          <w:rFonts w:ascii="宋体" w:hAnsi="宋体" w:eastAsia="宋体" w:cs="宋体"/>
+          <w:kern w:val="0"/>
+          <w:sz w:val="24"/>
+          <w:szCs w:val="24"/>
+          <w:lang w:val="en-US" w:eastAsia="zh-CN" w:bidi="ar"/>
+        </w:rPr>
+        <w:fldChar w:fldCharType="end"/>
+      </w:r>
+      <w:r>
+        <w:rPr>
+          <w:rFonts w:ascii="宋体" w:hAnsi="宋体" w:eastAsia="宋体" w:cs="宋体"/>
+          <w:kern w:val="0"/>
+          <w:sz w:val="24"/>
+          <w:szCs w:val="24"/>
+          <w:lang w:val="en-US" w:eastAsia="zh-CN" w:bidi="ar"/>
+        </w:rPr>
+        <w:t>，又名“听用”，有些地方俗名叫“麻将财神”。百搭的用途广泛，可以代替任何花色牌或字牌，其使用规定如下：   </w:t>
+      </w:r>
+      <w:r>
+        <w:rPr>
+          <w:rFonts w:ascii="宋体" w:hAnsi="宋体" w:eastAsia="宋体" w:cs="宋体"/>
+          <w:kern w:val="0"/>
+          <w:sz w:val="24"/>
+          <w:szCs w:val="24"/>
+          <w:lang w:val="en-US" w:eastAsia="zh-CN" w:bidi="ar"/>
+        </w:rPr>
+        <w:br w:type="textWrapping"/>
+      </w:r>
+      <w:r>
+        <w:rPr>
+          <w:rFonts w:ascii="宋体" w:hAnsi="宋体" w:eastAsia="宋体" w:cs="宋体"/>
+          <w:kern w:val="0"/>
+          <w:sz w:val="24"/>
+          <w:szCs w:val="24"/>
+          <w:lang w:val="en-US" w:eastAsia="zh-CN" w:bidi="ar"/>
+        </w:rPr>
+        <w:t xml:space="preserve">  </w:t>
+      </w:r>
+    </w:p>
+    <w:p>
+      <w:pPr>
         <w:pStyle w:val="2"/>
         <w:keepNext w:val="0"/>
         <w:keepLines w:val="0"/>
         <w:widowControl/>
+        <w:suppressLineNumbers w:val="0"/>
+      </w:pPr>
+      <w:r>
+        <w:t>        (1)百搭不得代替四季花等附加牌。</w:t>
+      </w:r>
+    </w:p>
+    <w:p>
+      <w:pPr>
+        <w:pStyle w:val="2"/>
+        <w:keepNext w:val="0"/>
+        <w:keepLines w:val="0"/>
+        <w:widowControl/>
+        <w:suppressLineNumbers w:val="0"/>
+      </w:pPr>
+      <w:r>
+        <w:t>         (2)百搭不能亮出来吃或碰，也不能开杠。</w:t>
+      </w:r>
+    </w:p>
+    <w:p>
+      <w:pPr>
+        <w:pStyle w:val="2"/>
+        <w:keepNext w:val="0"/>
+        <w:keepLines w:val="0"/>
+        <w:widowControl/>
+        <w:suppressLineNumbers w:val="0"/>
+      </w:pPr>
+      <w:r>
+        <w:t>         (3)百搭不能打出。</w:t>
+      </w:r>
+    </w:p>
+    <w:p>
+      <w:pPr>
+        <w:keepNext w:val="0"/>
+        <w:keepLines w:val="0"/>
+        <w:widowControl/>
+        <w:suppressLineNumbers w:val="0"/>
+        <w:jc w:val="center"/>
+      </w:pPr>
+      <w:r>
+        <w:rPr>
+          <w:rFonts w:ascii="宋体" w:hAnsi="宋体" w:eastAsia="宋体" w:cs="宋体"/>
+          <w:kern w:val="0"/>
+          <w:sz w:val="24"/>
+          <w:szCs w:val="24"/>
+          <w:lang w:val="en-US" w:eastAsia="zh-CN" w:bidi="ar"/>
+        </w:rPr>
+        <w:t>    </w:t>
+      </w:r>
+      <w:r>
+        <w:rPr>
+          <w:rFonts w:ascii="宋体" w:hAnsi="宋体" w:eastAsia="宋体" w:cs="宋体"/>
+          <w:kern w:val="0"/>
+          <w:sz w:val="24"/>
+          <w:szCs w:val="24"/>
+          <w:lang w:val="en-US" w:eastAsia="zh-CN" w:bidi="ar"/>
+        </w:rPr>
+        <w:drawing>
+          <wp:inline distT="0" distB="0" distL="114300" distR="114300">
+            <wp:extent cx="9810750" cy="6915150"/>
+            <wp:effectExtent l="0" t="0" r="0" b="0"/>
+            <wp:docPr id="1" name="图片 1" descr="IMG_256"/>
+            <wp:cNvGraphicFramePr>
+              <a:graphicFrameLocks xmlns:a="http://schemas.openxmlformats.org/drawingml/2006/main" noChangeAspect="1"/>
+            </wp:cNvGraphicFramePr>
+            <a:graphic xmlns:a="http://schemas.openxmlformats.org/drawingml/2006/main">
+              <a:graphicData uri="http://schemas.openxmlformats.org/drawingml/2006/picture">
+                <pic:pic xmlns:pic="http://schemas.openxmlformats.org/drawingml/2006/picture">
+                  <pic:nvPicPr>
+                    <pic:cNvPr id="1" name="图片 1" descr="IMG_256"/>
+                    <pic:cNvPicPr>
+                      <a:picLocks noChangeAspect="1"/>
+                    </pic:cNvPicPr>
+                  </pic:nvPicPr>
+                  <pic:blipFill>
+                    <a:blip r:embed="rId4"/>
+                    <a:stretch>
+                      <a:fillRect/>
+                    </a:stretch>
+                  </pic:blipFill>
+                  <pic:spPr>
+                    <a:xfrm>
+                      <a:off x="0" y="0"/>
+                      <a:ext cx="9810750" cy="6915150"/>
+                    </a:xfrm>
+                    <a:prstGeom prst="rect">
+                      <a:avLst/>
+                    </a:prstGeom>
+                    <a:noFill/>
+                    <a:ln w="9525">
+                      <a:noFill/>
+                    </a:ln>
+                  </pic:spPr>
+                </pic:pic>
+              </a:graphicData>
+            </a:graphic>
+          </wp:inline>
+        </w:drawing>
+      </w:r>
+    </w:p>
+    <w:p>
+      <w:pPr>
+        <w:keepNext w:val="0"/>
+        <w:keepLines w:val="0"/>
+        <w:widowControl/>
+        <w:suppressLineNumbers w:val="0"/>
+        <w:jc w:val="left"/>
+      </w:pPr>
+      <w:r>
+        <w:rPr>
+          <w:rFonts w:ascii="宋体" w:hAnsi="宋体" w:eastAsia="宋体" w:cs="宋体"/>
+          <w:kern w:val="0"/>
+          <w:sz w:val="24"/>
+          <w:szCs w:val="24"/>
+          <w:lang w:val="en-US" w:eastAsia="zh-CN" w:bidi="ar"/>
+        </w:rPr>
+        <w:t> </w:t>
+      </w:r>
+      <w:r>
+        <w:rPr>
+          <w:rFonts w:ascii="宋体" w:hAnsi="宋体" w:eastAsia="宋体" w:cs="宋体"/>
+          <w:kern w:val="0"/>
+          <w:sz w:val="24"/>
+          <w:szCs w:val="24"/>
+          <w:lang w:val="en-US" w:eastAsia="zh-CN" w:bidi="ar"/>
+        </w:rPr>
+        <w:br w:type="textWrapping"/>
+      </w:r>
+      <w:r>
+        <w:rPr>
+          <w:rFonts w:ascii="宋体" w:hAnsi="宋体" w:eastAsia="宋体" w:cs="宋体"/>
+          <w:kern w:val="0"/>
+          <w:sz w:val="24"/>
+          <w:szCs w:val="24"/>
+          <w:lang w:val="en-US" w:eastAsia="zh-CN" w:bidi="ar"/>
+        </w:rPr>
+        <w:t>         百搭在一副麻将牌中所起的作用很大，可以代替一副麻将中的基本部分，即可代替136张牌的任何一张。因此有了百搭，就增加了等张成和的机会。</w:t>
+      </w:r>
+      <w:r>
+        <w:rPr>
+          <w:rFonts w:ascii="宋体" w:hAnsi="宋体" w:eastAsia="宋体" w:cs="宋体"/>
+          <w:kern w:val="0"/>
+          <w:sz w:val="24"/>
+          <w:szCs w:val="24"/>
+          <w:lang w:val="en-US" w:eastAsia="zh-CN" w:bidi="ar"/>
+        </w:rPr>
+        <w:br w:type="textWrapping"/>
+      </w:r>
+      <w:r>
+        <w:rPr>
+          <w:rFonts w:ascii="宋体" w:hAnsi="宋体" w:eastAsia="宋体" w:cs="宋体"/>
+          <w:kern w:val="0"/>
+          <w:sz w:val="24"/>
+          <w:szCs w:val="24"/>
+          <w:lang w:val="en-US" w:eastAsia="zh-CN" w:bidi="ar"/>
+        </w:rPr>
+        <w:t> </w:t>
+      </w:r>
+      <w:r>
+        <w:rPr>
+          <w:rFonts w:ascii="宋体" w:hAnsi="宋体" w:eastAsia="宋体" w:cs="宋体"/>
+          <w:kern w:val="0"/>
+          <w:sz w:val="24"/>
+          <w:szCs w:val="24"/>
+          <w:lang w:val="en-US" w:eastAsia="zh-CN" w:bidi="ar"/>
+        </w:rPr>
+        <w:br w:type="textWrapping"/>
+      </w:r>
+      <w:r>
+        <w:rPr>
+          <w:rFonts w:ascii="宋体" w:hAnsi="宋体" w:eastAsia="宋体" w:cs="宋体"/>
+          <w:kern w:val="0"/>
+          <w:sz w:val="24"/>
+          <w:szCs w:val="24"/>
+          <w:lang w:val="en-US" w:eastAsia="zh-CN" w:bidi="ar"/>
+        </w:rPr>
+        <w:t>         百搭在一碟麻将牌中至少有4张。有的有8张，至于实际用4张还是8张，则在开局时由大家约定。</w:t>
+      </w:r>
+      <w:r>
+        <w:rPr>
+          <w:rFonts w:ascii="宋体" w:hAnsi="宋体" w:eastAsia="宋体" w:cs="宋体"/>
+          <w:kern w:val="0"/>
+          <w:sz w:val="24"/>
+          <w:szCs w:val="24"/>
+          <w:lang w:val="en-US" w:eastAsia="zh-CN" w:bidi="ar"/>
+        </w:rPr>
+        <w:br w:type="textWrapping"/>
+      </w:r>
+      <w:r>
+        <w:rPr>
+          <w:rFonts w:ascii="宋体" w:hAnsi="宋体" w:eastAsia="宋体" w:cs="宋体"/>
+          <w:kern w:val="0"/>
+          <w:sz w:val="24"/>
+          <w:szCs w:val="24"/>
+          <w:lang w:val="en-US" w:eastAsia="zh-CN" w:bidi="ar"/>
+        </w:rPr>
+        <w:t> </w:t>
+      </w:r>
+      <w:r>
+        <w:rPr>
+          <w:rFonts w:ascii="宋体" w:hAnsi="宋体" w:eastAsia="宋体" w:cs="宋体"/>
+          <w:kern w:val="0"/>
+          <w:sz w:val="24"/>
+          <w:szCs w:val="24"/>
+          <w:lang w:val="en-US" w:eastAsia="zh-CN" w:bidi="ar"/>
+        </w:rPr>
+        <w:br w:type="textWrapping"/>
+      </w:r>
+      <w:r>
+        <w:rPr>
+          <w:rFonts w:ascii="宋体" w:hAnsi="宋体" w:eastAsia="宋体" w:cs="宋体"/>
+          <w:kern w:val="0"/>
+          <w:sz w:val="24"/>
+          <w:szCs w:val="24"/>
+          <w:lang w:val="en-US" w:eastAsia="zh-CN" w:bidi="ar"/>
+        </w:rPr>
+        <w:t>         在没有百搭的麻将牌中。可以事先商定代用，代用的方式有以下几种：</w:t>
+      </w:r>
+      <w:r>
+        <w:rPr>
+          <w:rFonts w:ascii="宋体" w:hAnsi="宋体" w:eastAsia="宋体" w:cs="宋体"/>
+          <w:kern w:val="0"/>
+          <w:sz w:val="24"/>
+          <w:szCs w:val="24"/>
+          <w:lang w:val="en-US" w:eastAsia="zh-CN" w:bidi="ar"/>
+        </w:rPr>
+        <w:br w:type="textWrapping"/>
+      </w:r>
+      <w:r>
+        <w:rPr>
+          <w:rFonts w:ascii="宋体" w:hAnsi="宋体" w:eastAsia="宋体" w:cs="宋体"/>
+          <w:kern w:val="0"/>
+          <w:sz w:val="24"/>
+          <w:szCs w:val="24"/>
+          <w:lang w:val="en-US" w:eastAsia="zh-CN" w:bidi="ar"/>
+        </w:rPr>
+        <w:t> </w:t>
+      </w:r>
+      <w:r>
+        <w:rPr>
+          <w:rFonts w:ascii="宋体" w:hAnsi="宋体" w:eastAsia="宋体" w:cs="宋体"/>
+          <w:kern w:val="0"/>
+          <w:sz w:val="24"/>
+          <w:szCs w:val="24"/>
+          <w:lang w:val="en-US" w:eastAsia="zh-CN" w:bidi="ar"/>
+        </w:rPr>
+        <w:br w:type="textWrapping"/>
+      </w:r>
+      <w:r>
+        <w:rPr>
+          <w:rFonts w:ascii="宋体" w:hAnsi="宋体" w:eastAsia="宋体" w:cs="宋体"/>
+          <w:kern w:val="0"/>
+          <w:sz w:val="24"/>
+          <w:szCs w:val="24"/>
+          <w:lang w:val="en-US" w:eastAsia="zh-CN" w:bidi="ar"/>
+        </w:rPr>
+        <w:t>         第一，以附加牌代替，如以四季花代替。当有8张附加牌时，可用猫鼠、财神元宝代替。当用附加牌代百搭时，牌面图字都一样对待，没有区别。   </w:t>
+      </w:r>
+      <w:r>
+        <w:rPr>
+          <w:rFonts w:ascii="宋体" w:hAnsi="宋体" w:eastAsia="宋体" w:cs="宋体"/>
+          <w:kern w:val="0"/>
+          <w:sz w:val="24"/>
+          <w:szCs w:val="24"/>
+          <w:lang w:val="en-US" w:eastAsia="zh-CN" w:bidi="ar"/>
+        </w:rPr>
+        <w:br w:type="textWrapping"/>
+      </w:r>
+      <w:r>
+        <w:rPr>
+          <w:rFonts w:ascii="宋体" w:hAnsi="宋体" w:eastAsia="宋体" w:cs="宋体"/>
+          <w:kern w:val="0"/>
+          <w:sz w:val="24"/>
+          <w:szCs w:val="24"/>
+          <w:lang w:val="en-US" w:eastAsia="zh-CN" w:bidi="ar"/>
+        </w:rPr>
+        <w:t> </w:t>
+      </w:r>
+      <w:r>
+        <w:rPr>
+          <w:rFonts w:ascii="宋体" w:hAnsi="宋体" w:eastAsia="宋体" w:cs="宋体"/>
+          <w:kern w:val="0"/>
+          <w:sz w:val="24"/>
+          <w:szCs w:val="24"/>
+          <w:lang w:val="en-US" w:eastAsia="zh-CN" w:bidi="ar"/>
+        </w:rPr>
+        <w:br w:type="textWrapping"/>
+      </w:r>
+      <w:r>
+        <w:rPr>
+          <w:rFonts w:ascii="宋体" w:hAnsi="宋体" w:eastAsia="宋体" w:cs="宋体"/>
+          <w:kern w:val="0"/>
+          <w:sz w:val="24"/>
+          <w:szCs w:val="24"/>
+          <w:lang w:val="en-US" w:eastAsia="zh-CN" w:bidi="ar"/>
+        </w:rPr>
+        <w:t>         第二，可用中、发、自中的任何一种代替，多数喜欢用白板代替。</w:t>
+      </w:r>
+      <w:r>
+        <w:rPr>
+          <w:rFonts w:ascii="宋体" w:hAnsi="宋体" w:eastAsia="宋体" w:cs="宋体"/>
+          <w:kern w:val="0"/>
+          <w:sz w:val="24"/>
+          <w:szCs w:val="24"/>
+          <w:lang w:val="en-US" w:eastAsia="zh-CN" w:bidi="ar"/>
+        </w:rPr>
+        <w:br w:type="textWrapping"/>
+      </w:r>
+      <w:r>
+        <w:rPr>
+          <w:rFonts w:ascii="宋体" w:hAnsi="宋体" w:eastAsia="宋体" w:cs="宋体"/>
+          <w:kern w:val="0"/>
+          <w:sz w:val="24"/>
+          <w:szCs w:val="24"/>
+          <w:lang w:val="en-US" w:eastAsia="zh-CN" w:bidi="ar"/>
+        </w:rPr>
+        <w:t> </w:t>
+      </w:r>
+      <w:r>
+        <w:rPr>
+          <w:rFonts w:ascii="宋体" w:hAnsi="宋体" w:eastAsia="宋体" w:cs="宋体"/>
+          <w:kern w:val="0"/>
+          <w:sz w:val="24"/>
+          <w:szCs w:val="24"/>
+          <w:lang w:val="en-US" w:eastAsia="zh-CN" w:bidi="ar"/>
+        </w:rPr>
+        <w:br w:type="textWrapping"/>
+      </w:r>
+      <w:r>
+        <w:rPr>
+          <w:rFonts w:ascii="宋体" w:hAnsi="宋体" w:eastAsia="宋体" w:cs="宋体"/>
+          <w:kern w:val="0"/>
+          <w:sz w:val="24"/>
+          <w:szCs w:val="24"/>
+          <w:lang w:val="en-US" w:eastAsia="zh-CN" w:bidi="ar"/>
+        </w:rPr>
+        <w:t>         第三，用风字牌代替，叫开门百搭。在每局开始时，彀子掷到哪家开门，即定那个风字牌为百搭。如骰子为5点、9点，则东风代百搭；2点、6点、10点，南风代百搭；3点、7点、11点，西风代百搭；4点、8点、12点，北风代百搭。这种开门百搭每局都变，粗心者容易弄错，既增加了难度，也提高了兴趣。</w:t>
+      </w:r>
+      <w:r>
+        <w:rPr>
+          <w:rFonts w:ascii="宋体" w:hAnsi="宋体" w:eastAsia="宋体" w:cs="宋体"/>
+          <w:kern w:val="0"/>
+          <w:sz w:val="24"/>
+          <w:szCs w:val="24"/>
+          <w:lang w:val="en-US" w:eastAsia="zh-CN" w:bidi="ar"/>
+        </w:rPr>
+        <w:br w:type="textWrapping"/>
+      </w:r>
+      <w:r>
+        <w:rPr>
+          <w:rFonts w:ascii="宋体" w:hAnsi="宋体" w:eastAsia="宋体" w:cs="宋体"/>
+          <w:kern w:val="0"/>
+          <w:sz w:val="24"/>
+          <w:szCs w:val="24"/>
+          <w:lang w:val="en-US" w:eastAsia="zh-CN" w:bidi="ar"/>
+        </w:rPr>
+        <w:t> </w:t>
+      </w:r>
+      <w:r>
+        <w:rPr>
+          <w:rFonts w:ascii="宋体" w:hAnsi="宋体" w:eastAsia="宋体" w:cs="宋体"/>
+          <w:kern w:val="0"/>
+          <w:sz w:val="24"/>
+          <w:szCs w:val="24"/>
+          <w:lang w:val="en-US" w:eastAsia="zh-CN" w:bidi="ar"/>
+        </w:rPr>
+        <w:br w:type="textWrapping"/>
+      </w:r>
+      <w:r>
+        <w:rPr>
+          <w:rFonts w:ascii="宋体" w:hAnsi="宋体" w:eastAsia="宋体" w:cs="宋体"/>
+          <w:kern w:val="0"/>
+          <w:sz w:val="24"/>
+          <w:szCs w:val="24"/>
+          <w:lang w:val="en-US" w:eastAsia="zh-CN" w:bidi="ar"/>
+        </w:rPr>
+        <w:t>         第四，双开门百搭。当采用开门百搭丽又想用8张百搭参战时，开门一边以及它的对门可同时代替，即本风代百搭时，西风也同样代用，南北风仍照样履行自己的功能</w:t>
+      </w:r>
+    </w:p>
+    <w:p>
+      <w:pPr>
+        <w:pStyle w:val="3"/>
+        <w:keepNext w:val="0"/>
+        <w:keepLines w:val="0"/>
+        <w:widowControl/>
         <w:numPr>
+          <w:ilvl w:val="0"/>
           <w:numId w:val="0"/>
         </w:numPr>
         <w:suppressLineNumbers w:val="0"/>
@@ -881,14 +1368,17 @@
           <w:lang w:val="en-US" w:eastAsia="zh-CN"/>
         </w:rPr>
       </w:pPr>
-    </w:p>
-    <w:p>
-      <w:pPr>
-        <w:pStyle w:val="2"/>
+      <w:bookmarkStart w:id="2" w:name="_GoBack"/>
+      <w:bookmarkEnd w:id="2"/>
+    </w:p>
+    <w:p>
+      <w:pPr>
+        <w:pStyle w:val="3"/>
         <w:keepNext w:val="0"/>
         <w:keepLines w:val="0"/>
         <w:widowControl/>
         <w:numPr>
+          <w:ilvl w:val="0"/>
           <w:numId w:val="0"/>
         </w:numPr>
         <w:suppressLineNumbers w:val="0"/>
@@ -897,7 +1387,7 @@
     </w:p>
     <w:p>
       <w:pPr>
-        <w:pStyle w:val="2"/>
+        <w:pStyle w:val="3"/>
         <w:keepNext w:val="0"/>
         <w:keepLines w:val="0"/>
         <w:widowControl/>
@@ -910,25 +1400,25 @@
     </w:p>
     <w:p>
       <w:pPr>
-        <w:pStyle w:val="2"/>
-        <w:keepNext w:val="0"/>
-        <w:keepLines w:val="0"/>
-        <w:widowControl/>
-        <w:suppressLineNumbers w:val="0"/>
-      </w:pPr>
-    </w:p>
-    <w:p>
-      <w:pPr>
-        <w:pStyle w:val="2"/>
-        <w:keepNext w:val="0"/>
-        <w:keepLines w:val="0"/>
-        <w:widowControl/>
-        <w:suppressLineNumbers w:val="0"/>
-      </w:pPr>
-    </w:p>
-    <w:p>
-      <w:pPr>
-        <w:pStyle w:val="2"/>
+        <w:pStyle w:val="3"/>
+        <w:keepNext w:val="0"/>
+        <w:keepLines w:val="0"/>
+        <w:widowControl/>
+        <w:suppressLineNumbers w:val="0"/>
+      </w:pPr>
+    </w:p>
+    <w:p>
+      <w:pPr>
+        <w:pStyle w:val="3"/>
+        <w:keepNext w:val="0"/>
+        <w:keepLines w:val="0"/>
+        <w:widowControl/>
+        <w:suppressLineNumbers w:val="0"/>
+      </w:pPr>
+    </w:p>
+    <w:p>
+      <w:pPr>
+        <w:pStyle w:val="3"/>
         <w:keepNext w:val="0"/>
         <w:keepLines w:val="0"/>
         <w:widowControl/>
@@ -966,23 +1456,13 @@
         </w:rPr>
         <w:br w:type="textWrapping"/>
       </w:r>
-      <w:bookmarkStart w:id="2" w:name="_GoBack"/>
-      <w:r>
-        <w:rPr>
-          <w:rFonts w:ascii="宋体" w:hAnsi="宋体" w:eastAsia="宋体" w:cs="宋体"/>
-          <w:sz w:val="24"/>
-          <w:szCs w:val="24"/>
-        </w:rPr>
-        <w:t>　　其实也可以修订规则,只要对和牌者来说是最后一张,就算是绝张,比如对倒</w:t>
-      </w:r>
-      <w:bookmarkEnd w:id="2"/>
-      <w:r>
-        <w:rPr>
-          <w:rFonts w:ascii="宋体" w:hAnsi="宋体" w:eastAsia="宋体" w:cs="宋体"/>
-          <w:sz w:val="24"/>
-          <w:szCs w:val="24"/>
-        </w:rPr>
-        <w:t>的情况,露白1张,还有单钓将露白2张.</w:t>
+      <w:r>
+        <w:rPr>
+          <w:rFonts w:ascii="宋体" w:hAnsi="宋体" w:eastAsia="宋体" w:cs="宋体"/>
+          <w:sz w:val="24"/>
+          <w:szCs w:val="24"/>
+        </w:rPr>
+        <w:t>　　其实也可以修订规则,只要对和牌者来说是最后一张,就算是绝张,比如对倒的情况,露白1张,还有单钓将露白2张.</w:t>
       </w:r>
       <w:r>
         <w:rPr>
@@ -1402,12 +1882,32 @@
       <w:lang w:val="en-US" w:eastAsia="zh-CN" w:bidi="ar-SA"/>
     </w:rPr>
   </w:style>
-  <w:style w:type="character" w:default="1" w:styleId="3">
+  <w:style w:type="paragraph" w:styleId="2">
+    <w:name w:val="heading 5"/>
+    <w:basedOn w:val="1"/>
+    <w:next w:val="1"/>
+    <w:unhideWhenUsed/>
+    <w:qFormat/>
+    <w:uiPriority w:val="0"/>
+    <w:pPr>
+      <w:spacing w:before="0" w:beforeAutospacing="1" w:after="0" w:afterAutospacing="1"/>
+      <w:jc w:val="left"/>
+    </w:pPr>
+    <w:rPr>
+      <w:rFonts w:hint="eastAsia" w:ascii="宋体" w:hAnsi="宋体" w:eastAsia="宋体" w:cs="宋体"/>
+      <w:b/>
+      <w:kern w:val="0"/>
+      <w:sz w:val="20"/>
+      <w:szCs w:val="20"/>
+      <w:lang w:val="en-US" w:eastAsia="zh-CN" w:bidi="ar"/>
+    </w:rPr>
+  </w:style>
+  <w:style w:type="character" w:default="1" w:styleId="4">
     <w:name w:val="Default Paragraph Font"/>
     <w:semiHidden/>
     <w:uiPriority w:val="0"/>
   </w:style>
-  <w:style w:type="table" w:default="1" w:styleId="6">
+  <w:style w:type="table" w:default="1" w:styleId="7">
     <w:name w:val="Normal Table"/>
     <w:semiHidden/>
     <w:uiPriority w:val="0"/>
@@ -1421,7 +1921,7 @@
       </w:tblCellMar>
     </w:tblPr>
   </w:style>
-  <w:style w:type="paragraph" w:styleId="2">
+  <w:style w:type="paragraph" w:styleId="3">
     <w:name w:val="HTML Preformatted"/>
     <w:basedOn w:val="1"/>
     <w:uiPriority w:val="0"/>
@@ -1454,18 +1954,18 @@
       <w:lang w:val="en-US" w:eastAsia="zh-CN" w:bidi="ar"/>
     </w:rPr>
   </w:style>
-  <w:style w:type="character" w:styleId="4">
+  <w:style w:type="character" w:styleId="5">
     <w:name w:val="Emphasis"/>
-    <w:basedOn w:val="3"/>
+    <w:basedOn w:val="4"/>
     <w:qFormat/>
     <w:uiPriority w:val="0"/>
     <w:rPr>
       <w:i/>
     </w:rPr>
   </w:style>
-  <w:style w:type="character" w:styleId="5">
+  <w:style w:type="character" w:styleId="6">
     <w:name w:val="Hyperlink"/>
-    <w:basedOn w:val="3"/>
+    <w:basedOn w:val="4"/>
     <w:uiPriority w:val="0"/>
     <w:rPr>
       <w:color w:val="0000FF"/>
